--- a/static/files/contract_2_tour.docx
+++ b/static/files/contract_2_tour.docx
@@ -319,7 +319,19 @@
             <w:rPr>
               <w:rStyle w:val="a5"/>
             </w:rPr>
-            <w:t>Место для ввода текста.</w:t>
+            <w:t>Место</w:t>
+          </w:r>
+          <w:r>
+            <w:rPr>
+              <w:rStyle w:val="a5"/>
+            </w:rPr>
+            <w:t xml:space="preserve"> </w:t>
+          </w:r>
+          <w:r>
+            <w:rPr>
+              <w:rStyle w:val="a5"/>
+            </w:rPr>
+            <w:t>для ввода текста.</w:t>
           </w:r>
         </w:sdtContent>
       </w:sdt>
@@ -387,7 +399,90 @@
           <w:sz w:val="20"/>
           <w:szCs w:val="20"/>
         </w:rPr>
-        <w:t xml:space="preserve">в конференции «Всероссийский конкурс юношеских исследовательских работ им. В.И.Вернадского» в </w:t>
+        <w:t>(</w:t>
+      </w:r>
+      <w:sdt>
+        <w:sdtPr>
+          <w:rPr>
+            <w:rFonts w:ascii="Verdana" w:eastAsia="Batang" w:hAnsi="Verdana"/>
+            <w:sz w:val="20"/>
+            <w:szCs w:val="20"/>
+          </w:rPr>
+          <w:alias w:val="Кол-во работ"/>
+          <w:tag w:val="Кол-во работ"/>
+          <w:id w:val="1705896567"/>
+          <w:placeholder>
+            <w:docPart w:val="CDD0BEDEA9A34E77ACA62090068EC5EF"/>
+          </w:placeholder>
+          <w:showingPlcHdr/>
+        </w:sdtPr>
+        <w:sdtEndPr/>
+        <w:sdtContent>
+          <w:r>
+            <w:rPr>
+              <w:rStyle w:val="a5"/>
+            </w:rPr>
+            <w:t>Место для ввода текста.</w:t>
+          </w:r>
+        </w:sdtContent>
+      </w:sdt>
+      <w:r>
+        <w:rPr>
+          <w:rFonts w:ascii="Verdana" w:eastAsia="Batang" w:hAnsi="Verdana"/>
+          <w:sz w:val="20"/>
+          <w:szCs w:val="20"/>
+        </w:rPr>
+        <w:t xml:space="preserve"> </w:t>
+      </w:r>
+      <w:r>
+        <w:rPr>
+          <w:rFonts w:ascii="Verdana" w:eastAsia="Batang" w:hAnsi="Verdana"/>
+          <w:sz w:val="20"/>
+          <w:szCs w:val="20"/>
+        </w:rPr>
+        <w:t>исследовательских работ</w:t>
+      </w:r>
+      <w:r>
+        <w:rPr>
+          <w:rFonts w:ascii="Verdana" w:eastAsia="Batang" w:hAnsi="Verdana"/>
+          <w:sz w:val="20"/>
+          <w:szCs w:val="20"/>
+        </w:rPr>
+        <w:t>)</w:t>
+      </w:r>
+      <w:r>
+        <w:rPr>
+          <w:rFonts w:ascii="Verdana" w:eastAsia="Batang" w:hAnsi="Verdana"/>
+          <w:sz w:val="20"/>
+          <w:szCs w:val="20"/>
+        </w:rPr>
+        <w:t xml:space="preserve"> </w:t>
+      </w:r>
+      <w:r>
+        <w:rPr>
+          <w:rFonts w:ascii="Verdana" w:eastAsia="Batang" w:hAnsi="Verdana"/>
+          <w:sz w:val="20"/>
+          <w:szCs w:val="20"/>
+        </w:rPr>
+        <w:t xml:space="preserve">в конференции «Всероссийский конкурс юношеских исследовательских работ им. </w:t>
+      </w:r>
+      <w:proofErr w:type="spellStart"/>
+      <w:r>
+        <w:rPr>
+          <w:rFonts w:ascii="Verdana" w:eastAsia="Batang" w:hAnsi="Verdana"/>
+          <w:sz w:val="20"/>
+          <w:szCs w:val="20"/>
+        </w:rPr>
+        <w:t>В.И.Вернадского</w:t>
+      </w:r>
+      <w:proofErr w:type="spellEnd"/>
+      <w:r>
+        <w:rPr>
+          <w:rFonts w:ascii="Verdana" w:eastAsia="Batang" w:hAnsi="Verdana"/>
+          <w:sz w:val="20"/>
+          <w:szCs w:val="20"/>
+        </w:rPr>
+        <w:t xml:space="preserve">» в </w:t>
       </w:r>
       <w:r>
         <w:rPr>
@@ -443,7 +538,16 @@
           <w:sz w:val="20"/>
           <w:szCs w:val="20"/>
         </w:rPr>
-        <w:t xml:space="preserve"> апреля 20</w:t>
+        <w:t xml:space="preserve"> апреля </w:t>
+      </w:r>
+      <w:proofErr w:type="gramStart"/>
+      <w:r>
+        <w:rPr>
+          <w:rFonts w:ascii="Verdana" w:eastAsia="Batang" w:hAnsi="Verdana"/>
+          <w:sz w:val="20"/>
+          <w:szCs w:val="20"/>
+        </w:rPr>
+        <w:t>20</w:t>
       </w:r>
       <w:r>
         <w:rPr>
@@ -467,7 +571,16 @@
           <w:sz w:val="20"/>
           <w:szCs w:val="20"/>
         </w:rPr>
-        <w:t xml:space="preserve">  года.</w:t>
+        <w:t xml:space="preserve">  года</w:t>
+      </w:r>
+      <w:proofErr w:type="gramEnd"/>
+      <w:r>
+        <w:rPr>
+          <w:rFonts w:ascii="Verdana" w:eastAsia="Batang" w:hAnsi="Verdana"/>
+          <w:sz w:val="20"/>
+          <w:szCs w:val="20"/>
+        </w:rPr>
+        <w:t>.</w:t>
       </w:r>
     </w:p>
     <w:p>
@@ -1216,7 +1329,25 @@
           <w:sz w:val="20"/>
           <w:szCs w:val="20"/>
         </w:rPr>
-        <w:t xml:space="preserve">р/сч </w:t>
+        <w:t>р/</w:t>
+      </w:r>
+      <w:proofErr w:type="spellStart"/>
+      <w:r>
+        <w:rPr>
+          <w:rFonts w:ascii="Verdana" w:eastAsia="Batang" w:hAnsi="Verdana"/>
+          <w:sz w:val="20"/>
+          <w:szCs w:val="20"/>
+        </w:rPr>
+        <w:t>сч</w:t>
+      </w:r>
+      <w:proofErr w:type="spellEnd"/>
+      <w:r>
+        <w:rPr>
+          <w:rFonts w:ascii="Verdana" w:eastAsia="Batang" w:hAnsi="Verdana"/>
+          <w:sz w:val="20"/>
+          <w:szCs w:val="20"/>
+        </w:rPr>
+        <w:t xml:space="preserve"> </w:t>
       </w:r>
       <w:sdt>
         <w:sdtPr>
@@ -1264,7 +1395,25 @@
           <w:sz w:val="20"/>
           <w:szCs w:val="20"/>
         </w:rPr>
-        <w:t xml:space="preserve">К/сч </w:t>
+        <w:t>К/</w:t>
+      </w:r>
+      <w:proofErr w:type="spellStart"/>
+      <w:r>
+        <w:rPr>
+          <w:rFonts w:ascii="Verdana" w:eastAsia="Batang" w:hAnsi="Verdana"/>
+          <w:sz w:val="20"/>
+          <w:szCs w:val="20"/>
+        </w:rPr>
+        <w:t>сч</w:t>
+      </w:r>
+      <w:proofErr w:type="spellEnd"/>
+      <w:r>
+        <w:rPr>
+          <w:rFonts w:ascii="Verdana" w:eastAsia="Batang" w:hAnsi="Verdana"/>
+          <w:sz w:val="20"/>
+          <w:szCs w:val="20"/>
+        </w:rPr>
+        <w:t xml:space="preserve"> </w:t>
       </w:r>
       <w:sdt>
         <w:sdtPr>
@@ -1588,7 +1737,29 @@
           <w:szCs w:val="20"/>
           <w:lang w:eastAsia="zh-CN"/>
         </w:rPr>
-        <w:t xml:space="preserve">Р/сч 407 038 102 028 700 000 32, </w:t>
+        <w:t>Р/</w:t>
+      </w:r>
+      <w:proofErr w:type="spellStart"/>
+      <w:r>
+        <w:rPr>
+          <w:rFonts w:ascii="Verdana" w:eastAsia="SimSun" w:hAnsi="Verdana"/>
+          <w:bCs/>
+          <w:sz w:val="20"/>
+          <w:szCs w:val="20"/>
+          <w:lang w:eastAsia="zh-CN"/>
+        </w:rPr>
+        <w:t>сч</w:t>
+      </w:r>
+      <w:proofErr w:type="spellEnd"/>
+      <w:r>
+        <w:rPr>
+          <w:rFonts w:ascii="Verdana" w:eastAsia="SimSun" w:hAnsi="Verdana"/>
+          <w:bCs/>
+          <w:sz w:val="20"/>
+          <w:szCs w:val="20"/>
+          <w:lang w:eastAsia="zh-CN"/>
+        </w:rPr>
+        <w:t xml:space="preserve"> 407 038 102 028 700 000 32, </w:t>
       </w:r>
     </w:p>
     <w:p>
@@ -1611,7 +1782,29 @@
           <w:szCs w:val="20"/>
           <w:lang w:eastAsia="zh-CN"/>
         </w:rPr>
-        <w:t xml:space="preserve">АО "Альфа-банк" </w:t>
+        <w:t>АО "</w:t>
+      </w:r>
+      <w:proofErr w:type="spellStart"/>
+      <w:r>
+        <w:rPr>
+          <w:rFonts w:ascii="Verdana" w:eastAsia="SimSun" w:hAnsi="Verdana"/>
+          <w:bCs/>
+          <w:sz w:val="20"/>
+          <w:szCs w:val="20"/>
+          <w:lang w:eastAsia="zh-CN"/>
+        </w:rPr>
+        <w:t>Альфа-банк</w:t>
+      </w:r>
+      <w:proofErr w:type="spellEnd"/>
+      <w:r>
+        <w:rPr>
+          <w:rFonts w:ascii="Verdana" w:eastAsia="SimSun" w:hAnsi="Verdana"/>
+          <w:bCs/>
+          <w:sz w:val="20"/>
+          <w:szCs w:val="20"/>
+          <w:lang w:eastAsia="zh-CN"/>
+        </w:rPr>
+        <w:t xml:space="preserve">" </w:t>
       </w:r>
     </w:p>
     <w:p>
@@ -1634,7 +1827,29 @@
           <w:szCs w:val="20"/>
           <w:lang w:eastAsia="zh-CN"/>
         </w:rPr>
-        <w:t xml:space="preserve">К/сч 301 018 102 000 000 005 93, БИК 44 52 55 93 </w:t>
+        <w:t>К/</w:t>
+      </w:r>
+      <w:proofErr w:type="spellStart"/>
+      <w:r>
+        <w:rPr>
+          <w:rFonts w:ascii="Verdana" w:eastAsia="SimSun" w:hAnsi="Verdana"/>
+          <w:bCs/>
+          <w:sz w:val="20"/>
+          <w:szCs w:val="20"/>
+          <w:lang w:eastAsia="zh-CN"/>
+        </w:rPr>
+        <w:t>сч</w:t>
+      </w:r>
+      <w:proofErr w:type="spellEnd"/>
+      <w:r>
+        <w:rPr>
+          <w:rFonts w:ascii="Verdana" w:eastAsia="SimSun" w:hAnsi="Verdana"/>
+          <w:bCs/>
+          <w:sz w:val="20"/>
+          <w:szCs w:val="20"/>
+          <w:lang w:eastAsia="zh-CN"/>
+        </w:rPr>
+        <w:t xml:space="preserve"> 301 018 102 000 000 005 93, БИК 44 52 55 93 </w:t>
       </w:r>
     </w:p>
     <w:p>
@@ -1659,13 +1874,23 @@
           <w:szCs w:val="20"/>
         </w:rPr>
       </w:pPr>
-      <w:r>
-        <w:rPr>
-          <w:rFonts w:ascii="Verdana" w:eastAsia="Batang" w:hAnsi="Verdana"/>
-          <w:sz w:val="20"/>
-          <w:szCs w:val="20"/>
-        </w:rPr>
-        <w:t>Председатель  _____________________________________ Леонтович А.В.</w:t>
+      <w:proofErr w:type="gramStart"/>
+      <w:r>
+        <w:rPr>
+          <w:rFonts w:ascii="Verdana" w:eastAsia="Batang" w:hAnsi="Verdana"/>
+          <w:sz w:val="20"/>
+          <w:szCs w:val="20"/>
+        </w:rPr>
+        <w:t>Председатель  _</w:t>
+      </w:r>
+      <w:proofErr w:type="gramEnd"/>
+      <w:r>
+        <w:rPr>
+          <w:rFonts w:ascii="Verdana" w:eastAsia="Batang" w:hAnsi="Verdana"/>
+          <w:sz w:val="20"/>
+          <w:szCs w:val="20"/>
+        </w:rPr>
+        <w:t>____________________________________ Леонтович А.В.</w:t>
       </w:r>
     </w:p>
     <w:p>
@@ -2461,6 +2686,54 @@
                 <w:sz w:val="20"/>
                 <w:szCs w:val="20"/>
               </w:rPr>
+              <w:t>(</w:t>
+            </w:r>
+            <w:sdt>
+              <w:sdtPr>
+                <w:rPr>
+                  <w:rFonts w:ascii="Verdana" w:eastAsia="Batang" w:hAnsi="Verdana"/>
+                  <w:sz w:val="20"/>
+                  <w:szCs w:val="20"/>
+                </w:rPr>
+                <w:alias w:val="Кол-во работ"/>
+                <w:tag w:val="Кол-во работ"/>
+                <w:id w:val="-631474672"/>
+                <w:placeholder>
+                  <w:docPart w:val="9A19F7F94F5E4CC897F64DE617DD7F01"/>
+                </w:placeholder>
+                <w:showingPlcHdr/>
+              </w:sdtPr>
+              <w:sdtContent>
+                <w:r>
+                  <w:rPr>
+                    <w:rStyle w:val="a5"/>
+                  </w:rPr>
+                  <w:t>Место для ввода текста.</w:t>
+                </w:r>
+              </w:sdtContent>
+            </w:sdt>
+            <w:r>
+              <w:rPr>
+                <w:rFonts w:ascii="Verdana" w:eastAsia="Batang" w:hAnsi="Verdana"/>
+                <w:sz w:val="20"/>
+                <w:szCs w:val="20"/>
+              </w:rPr>
+              <w:t xml:space="preserve"> исследовательских работ)</w:t>
+            </w:r>
+            <w:r>
+              <w:rPr>
+                <w:rFonts w:ascii="Verdana" w:eastAsia="Batang" w:hAnsi="Verdana"/>
+                <w:sz w:val="20"/>
+                <w:szCs w:val="20"/>
+              </w:rPr>
+              <w:t xml:space="preserve"> </w:t>
+            </w:r>
+            <w:r>
+              <w:rPr>
+                <w:rFonts w:ascii="Verdana" w:eastAsia="Batang" w:hAnsi="Verdana"/>
+                <w:sz w:val="20"/>
+                <w:szCs w:val="20"/>
+              </w:rPr>
               <w:t>в</w:t>
             </w:r>
             <w:r>
@@ -2519,6 +2792,7 @@
               </w:rPr>
               <w:t xml:space="preserve"> </w:t>
             </w:r>
+            <w:proofErr w:type="spellStart"/>
             <w:r>
               <w:rPr>
                 <w:rFonts w:ascii="Verdana" w:eastAsia="Batang" w:hAnsi="Verdana"/>
@@ -2527,6 +2801,7 @@
               </w:rPr>
               <w:t>В.И.Вернадского</w:t>
             </w:r>
+            <w:proofErr w:type="spellEnd"/>
             <w:r>
               <w:rPr>
                 <w:rFonts w:ascii="Verdana" w:eastAsia="Batang" w:hAnsi="Verdana"/>
@@ -2621,14 +2896,23 @@
                 <w:sz w:val="20"/>
                 <w:szCs w:val="20"/>
               </w:rPr>
-              <w:t xml:space="preserve"> 202</w:t>
-            </w:r>
+              <w:t xml:space="preserve"> </w:t>
+            </w:r>
+            <w:proofErr w:type="gramStart"/>
             <w:r>
               <w:rPr>
                 <w:rFonts w:ascii="Verdana" w:eastAsia="Batang" w:hAnsi="Verdana"/>
                 <w:sz w:val="20"/>
                 <w:szCs w:val="20"/>
               </w:rPr>
+              <w:t>202</w:t>
+            </w:r>
+            <w:r>
+              <w:rPr>
+                <w:rFonts w:ascii="Verdana" w:eastAsia="Batang" w:hAnsi="Verdana"/>
+                <w:sz w:val="20"/>
+                <w:szCs w:val="20"/>
+              </w:rPr>
               <w:t>2</w:t>
             </w:r>
             <w:r>
@@ -2639,6 +2923,7 @@
               </w:rPr>
               <w:t xml:space="preserve">  года</w:t>
             </w:r>
+            <w:proofErr w:type="gramEnd"/>
             <w:r>
               <w:rPr>
                 <w:rFonts w:ascii="Verdana" w:hAnsi="Verdana"/>
@@ -2894,8 +3179,13 @@
           <w:p/>
           <w:p>
             <w:r>
-              <w:t>________________ Леонтович А.В.</w:t>
-            </w:r>
+              <w:t xml:space="preserve">________________ Леонтович </w:t>
+            </w:r>
+            <w:proofErr w:type="gramStart"/>
+            <w:r>
+              <w:t>А.В.</w:t>
+            </w:r>
+            <w:proofErr w:type="gramEnd"/>
           </w:p>
         </w:tc>
       </w:tr>
@@ -3616,7 +3906,7 @@
       <w:docPartBody>
         <w:p>
           <w:pPr>
-            <w:pStyle w:val="95AC25B27B264F578FB192B60F02C2A91"/>
+            <w:pStyle w:val="95AC25B27B264F578FB192B60F02C2A92"/>
           </w:pPr>
           <w:r>
             <w:rPr>
@@ -3647,7 +3937,7 @@
       <w:docPartBody>
         <w:p>
           <w:pPr>
-            <w:pStyle w:val="76236502CD6448DE87BD7ED17CD9F7541"/>
+            <w:pStyle w:val="76236502CD6448DE87BD7ED17CD9F7542"/>
           </w:pPr>
           <w:r>
             <w:rPr>
@@ -3678,7 +3968,7 @@
       <w:docPartBody>
         <w:p>
           <w:pPr>
-            <w:pStyle w:val="32918C992D3C4A5284772314E36E09D01"/>
+            <w:pStyle w:val="32918C992D3C4A5284772314E36E09D02"/>
           </w:pPr>
           <w:r>
             <w:rPr>
@@ -3709,7 +3999,7 @@
       <w:docPartBody>
         <w:p>
           <w:pPr>
-            <w:pStyle w:val="A1D2C7E0614D4ADDBE4F3ABA50A2A67E1"/>
+            <w:pStyle w:val="A1D2C7E0614D4ADDBE4F3ABA50A2A67E2"/>
           </w:pPr>
           <w:r>
             <w:rPr>
@@ -3740,7 +4030,7 @@
       <w:docPartBody>
         <w:p>
           <w:pPr>
-            <w:pStyle w:val="AA7BF070485B42CBA6307A7CDB0DEF8C1"/>
+            <w:pStyle w:val="AA7BF070485B42CBA6307A7CDB0DEF8C2"/>
           </w:pPr>
           <w:r>
             <w:rPr>
@@ -3771,7 +4061,7 @@
       <w:docPartBody>
         <w:p>
           <w:pPr>
-            <w:pStyle w:val="47B8AAF0835E471C81C196C13EC7477B1"/>
+            <w:pStyle w:val="47B8AAF0835E471C81C196C13EC7477B2"/>
           </w:pPr>
           <w:r>
             <w:rPr>
@@ -3802,7 +4092,7 @@
       <w:docPartBody>
         <w:p>
           <w:pPr>
-            <w:pStyle w:val="FAF0A0FB60994716B0D3CFCBD071ED8E1"/>
+            <w:pStyle w:val="FAF0A0FB60994716B0D3CFCBD071ED8E2"/>
           </w:pPr>
           <w:r>
             <w:rPr>
@@ -3833,7 +4123,7 @@
       <w:docPartBody>
         <w:p>
           <w:pPr>
-            <w:pStyle w:val="ACC40BACB38843A185E9B0622203767D1"/>
+            <w:pStyle w:val="ACC40BACB38843A185E9B0622203767D2"/>
           </w:pPr>
           <w:r>
             <w:rPr>
@@ -3864,7 +4154,7 @@
       <w:docPartBody>
         <w:p>
           <w:pPr>
-            <w:pStyle w:val="624ED0FEF3D84E9AAD27B9BF12C7C21B1"/>
+            <w:pStyle w:val="624ED0FEF3D84E9AAD27B9BF12C7C21B2"/>
           </w:pPr>
           <w:r>
             <w:rPr>
@@ -3895,7 +4185,7 @@
       <w:docPartBody>
         <w:p>
           <w:pPr>
-            <w:pStyle w:val="7D9DC6FBE3DB449BBA26A483B3FA00CC1"/>
+            <w:pStyle w:val="7D9DC6FBE3DB449BBA26A483B3FA00CC2"/>
           </w:pPr>
           <w:r>
             <w:rPr>
@@ -3926,7 +4216,7 @@
       <w:docPartBody>
         <w:p>
           <w:pPr>
-            <w:pStyle w:val="28C8629F95934A31A7C45316091C1B061"/>
+            <w:pStyle w:val="28C8629F95934A31A7C45316091C1B062"/>
           </w:pPr>
           <w:r>
             <w:rPr>
@@ -3957,7 +4247,7 @@
       <w:docPartBody>
         <w:p>
           <w:pPr>
-            <w:pStyle w:val="08AA852FDC0540BE9D4216675DA3BB0E1"/>
+            <w:pStyle w:val="08AA852FDC0540BE9D4216675DA3BB0E2"/>
           </w:pPr>
           <w:r>
             <w:rPr>
@@ -3988,7 +4278,7 @@
       <w:docPartBody>
         <w:p>
           <w:pPr>
-            <w:pStyle w:val="79CB1C0DC6C14C9494A5D339D29004A51"/>
+            <w:pStyle w:val="79CB1C0DC6C14C9494A5D339D29004A52"/>
           </w:pPr>
           <w:r>
             <w:rPr>
@@ -4019,13 +4309,25 @@
       <w:docPartBody>
         <w:p>
           <w:pPr>
-            <w:pStyle w:val="79D516BFAEFF4AD0AD30E6A3933EE482"/>
+            <w:pStyle w:val="79D516BFAEFF4AD0AD30E6A3933EE4822"/>
           </w:pPr>
           <w:r>
             <w:rPr>
               <w:rStyle w:val="a3"/>
             </w:rPr>
-            <w:t>Место для ввода текста.</w:t>
+            <w:t>Место</w:t>
+          </w:r>
+          <w:r>
+            <w:rPr>
+              <w:rStyle w:val="a3"/>
+            </w:rPr>
+            <w:t xml:space="preserve"> </w:t>
+          </w:r>
+          <w:r>
+            <w:rPr>
+              <w:rStyle w:val="a3"/>
+            </w:rPr>
+            <w:t>для ввода текста.</w:t>
           </w:r>
         </w:p>
       </w:docPartBody>
@@ -4048,7 +4350,7 @@
       <w:docPartBody>
         <w:p>
           <w:pPr>
-            <w:pStyle w:val="C5EB434666D648AA8490DBD64260AEA6"/>
+            <w:pStyle w:val="C5EB434666D648AA8490DBD64260AEA62"/>
           </w:pPr>
           <w:r>
             <w:rPr>
@@ -4077,7 +4379,7 @@
       <w:docPartBody>
         <w:p>
           <w:pPr>
-            <w:pStyle w:val="DF530DB1A340457E91427785E259459D"/>
+            <w:pStyle w:val="DF530DB1A340457E91427785E259459D2"/>
           </w:pPr>
           <w:r>
             <w:rPr>
@@ -4106,7 +4408,7 @@
       <w:docPartBody>
         <w:p>
           <w:pPr>
-            <w:pStyle w:val="6FA90AAAC6F842ED80CE5634EB04E891"/>
+            <w:pStyle w:val="6FA90AAAC6F842ED80CE5634EB04E8912"/>
           </w:pPr>
           <w:r>
             <w:rPr>
@@ -4137,7 +4439,7 @@
       <w:docPartBody>
         <w:p>
           <w:pPr>
-            <w:pStyle w:val="24E0432E90FB4D67B1EAAC41CA07B07C"/>
+            <w:pStyle w:val="24E0432E90FB4D67B1EAAC41CA07B07C2"/>
           </w:pPr>
           <w:r>
             <w:rPr>
@@ -4168,7 +4470,7 @@
       <w:docPartBody>
         <w:p>
           <w:pPr>
-            <w:pStyle w:val="260CDF6C49454A76B58ECB3EAA998E0B"/>
+            <w:pStyle w:val="260CDF6C49454A76B58ECB3EAA998E0B2"/>
           </w:pPr>
           <w:r>
             <w:rPr>
@@ -4199,7 +4501,7 @@
       <w:docPartBody>
         <w:p>
           <w:pPr>
-            <w:pStyle w:val="B91534F3A9504790B9E0FC535DC5FF73"/>
+            <w:pStyle w:val="B91534F3A9504790B9E0FC535DC5FF732"/>
           </w:pPr>
           <w:r>
             <w:rPr>
@@ -4228,7 +4530,7 @@
       <w:docPartBody>
         <w:p>
           <w:pPr>
-            <w:pStyle w:val="5A2EC68C3F3D48C6AFA442D9958882C9"/>
+            <w:pStyle w:val="5A2EC68C3F3D48C6AFA442D9958882C92"/>
           </w:pPr>
           <w:r>
             <w:rPr>
@@ -4257,7 +4559,7 @@
       <w:docPartBody>
         <w:p>
           <w:pPr>
-            <w:pStyle w:val="9C66F6B95BDF4E40B54E2C1176D60F7C"/>
+            <w:pStyle w:val="9C66F6B95BDF4E40B54E2C1176D60F7C2"/>
           </w:pPr>
           <w:r>
             <w:rPr>
@@ -4286,7 +4588,65 @@
       <w:docPartBody>
         <w:p>
           <w:pPr>
-            <w:pStyle w:val="47D10791CBFD41D897C4293CC9C60C86"/>
+            <w:pStyle w:val="47D10791CBFD41D897C4293CC9C60C862"/>
+          </w:pPr>
+          <w:r>
+            <w:rPr>
+              <w:rStyle w:val="a3"/>
+            </w:rPr>
+            <w:t>Место для ввода текста.</w:t>
+          </w:r>
+        </w:p>
+      </w:docPartBody>
+    </w:docPart>
+    <w:docPart>
+      <w:docPartPr>
+        <w:name w:val="CDD0BEDEA9A34E77ACA62090068EC5EF"/>
+        <w:category>
+          <w:name w:val="Общие"/>
+          <w:gallery w:val="placeholder"/>
+        </w:category>
+        <w:types>
+          <w:type w:val="bbPlcHdr"/>
+        </w:types>
+        <w:behaviors>
+          <w:behavior w:val="content"/>
+        </w:behaviors>
+        <w:guid w:val="{16FD11ED-558D-4903-84E5-D608B3C553DD}"/>
+      </w:docPartPr>
+      <w:docPartBody>
+        <w:p>
+          <w:pPr>
+            <w:pStyle w:val="CDD0BEDEA9A34E77ACA62090068EC5EF"/>
+          </w:pPr>
+          <w:r>
+            <w:rPr>
+              <w:rStyle w:val="a3"/>
+            </w:rPr>
+            <w:t>Место для ввода текста.</w:t>
+          </w:r>
+        </w:p>
+      </w:docPartBody>
+    </w:docPart>
+    <w:docPart>
+      <w:docPartPr>
+        <w:name w:val="9A19F7F94F5E4CC897F64DE617DD7F01"/>
+        <w:category>
+          <w:name w:val="Общие"/>
+          <w:gallery w:val="placeholder"/>
+        </w:category>
+        <w:types>
+          <w:type w:val="bbPlcHdr"/>
+        </w:types>
+        <w:behaviors>
+          <w:behavior w:val="content"/>
+        </w:behaviors>
+        <w:guid w:val="{CEBA01CD-E4E7-45AA-843D-7D9424FDC666}"/>
+      </w:docPartPr>
+      <w:docPartBody>
+        <w:p>
+          <w:pPr>
+            <w:pStyle w:val="9A19F7F94F5E4CC897F64DE617DD7F01"/>
           </w:pPr>
           <w:r>
             <w:rPr>
@@ -4380,13 +4740,17 @@
   </w:compat>
   <w:rsids>
     <w:rsidRoot w:val="007B2740"/>
+    <w:rsid w:val="001510C5"/>
     <w:rsid w:val="001847BC"/>
     <w:rsid w:val="00236CCB"/>
+    <w:rsid w:val="0037224A"/>
     <w:rsid w:val="005C1C83"/>
     <w:rsid w:val="005E5A3B"/>
     <w:rsid w:val="005F595C"/>
     <w:rsid w:val="007B2740"/>
     <w:rsid w:val="009714C3"/>
+    <w:rsid w:val="009E6960"/>
+    <w:rsid w:val="00BD6621"/>
     <w:rsid w:val="00BE29A1"/>
     <w:rsid w:val="00C72645"/>
     <w:rsid w:val="00DA778C"/>
@@ -4845,14 +5209,18 @@
     <w:basedOn w:val="a0"/>
     <w:uiPriority w:val="99"/>
     <w:semiHidden/>
-    <w:rsid w:val="005E5A3B"/>
+    <w:rsid w:val="001510C5"/>
     <w:rPr>
       <w:color w:val="808080"/>
     </w:rPr>
   </w:style>
-  <w:style w:type="paragraph" w:customStyle="1" w:styleId="28C8629F95934A31A7C45316091C1B061">
-    <w:name w:val="28C8629F95934A31A7C45316091C1B061"/>
-    <w:rsid w:val="00C72645"/>
+  <w:style w:type="paragraph" w:customStyle="1" w:styleId="9A19F7F94F5E4CC897F64DE617DD7F01">
+    <w:name w:val="9A19F7F94F5E4CC897F64DE617DD7F01"/>
+    <w:rsid w:val="001510C5"/>
+  </w:style>
+  <w:style w:type="paragraph" w:customStyle="1" w:styleId="28C8629F95934A31A7C45316091C1B062">
+    <w:name w:val="28C8629F95934A31A7C45316091C1B062"/>
+    <w:rsid w:val="0037224A"/>
     <w:pPr>
       <w:spacing w:after="0" w:line="240" w:lineRule="auto"/>
     </w:pPr>
@@ -4862,9 +5230,9 @@
       <w:szCs w:val="24"/>
     </w:rPr>
   </w:style>
-  <w:style w:type="paragraph" w:customStyle="1" w:styleId="08AA852FDC0540BE9D4216675DA3BB0E1">
-    <w:name w:val="08AA852FDC0540BE9D4216675DA3BB0E1"/>
-    <w:rsid w:val="00C72645"/>
+  <w:style w:type="paragraph" w:customStyle="1" w:styleId="08AA852FDC0540BE9D4216675DA3BB0E2">
+    <w:name w:val="08AA852FDC0540BE9D4216675DA3BB0E2"/>
+    <w:rsid w:val="0037224A"/>
     <w:pPr>
       <w:spacing w:after="0" w:line="240" w:lineRule="auto"/>
     </w:pPr>
@@ -4874,9 +5242,9 @@
       <w:szCs w:val="24"/>
     </w:rPr>
   </w:style>
-  <w:style w:type="paragraph" w:customStyle="1" w:styleId="79CB1C0DC6C14C9494A5D339D29004A51">
-    <w:name w:val="79CB1C0DC6C14C9494A5D339D29004A51"/>
-    <w:rsid w:val="00C72645"/>
+  <w:style w:type="paragraph" w:customStyle="1" w:styleId="79CB1C0DC6C14C9494A5D339D29004A52">
+    <w:name w:val="79CB1C0DC6C14C9494A5D339D29004A52"/>
+    <w:rsid w:val="0037224A"/>
     <w:pPr>
       <w:spacing w:after="0" w:line="240" w:lineRule="auto"/>
     </w:pPr>
@@ -4886,9 +5254,9 @@
       <w:szCs w:val="24"/>
     </w:rPr>
   </w:style>
-  <w:style w:type="paragraph" w:customStyle="1" w:styleId="79D516BFAEFF4AD0AD30E6A3933EE482">
-    <w:name w:val="79D516BFAEFF4AD0AD30E6A3933EE482"/>
-    <w:rsid w:val="00C72645"/>
+  <w:style w:type="paragraph" w:customStyle="1" w:styleId="79D516BFAEFF4AD0AD30E6A3933EE4822">
+    <w:name w:val="79D516BFAEFF4AD0AD30E6A3933EE4822"/>
+    <w:rsid w:val="0037224A"/>
     <w:pPr>
       <w:spacing w:after="0" w:line="240" w:lineRule="auto"/>
     </w:pPr>
@@ -4898,9 +5266,9 @@
       <w:szCs w:val="24"/>
     </w:rPr>
   </w:style>
-  <w:style w:type="paragraph" w:customStyle="1" w:styleId="C5EB434666D648AA8490DBD64260AEA6">
-    <w:name w:val="C5EB434666D648AA8490DBD64260AEA6"/>
-    <w:rsid w:val="00C72645"/>
+  <w:style w:type="paragraph" w:customStyle="1" w:styleId="C5EB434666D648AA8490DBD64260AEA62">
+    <w:name w:val="C5EB434666D648AA8490DBD64260AEA62"/>
+    <w:rsid w:val="0037224A"/>
     <w:pPr>
       <w:spacing w:after="0" w:line="240" w:lineRule="auto"/>
     </w:pPr>
@@ -4910,9 +5278,9 @@
       <w:szCs w:val="24"/>
     </w:rPr>
   </w:style>
-  <w:style w:type="paragraph" w:customStyle="1" w:styleId="DF530DB1A340457E91427785E259459D">
-    <w:name w:val="DF530DB1A340457E91427785E259459D"/>
-    <w:rsid w:val="00C72645"/>
+  <w:style w:type="paragraph" w:customStyle="1" w:styleId="CDD0BEDEA9A34E77ACA62090068EC5EF">
+    <w:name w:val="CDD0BEDEA9A34E77ACA62090068EC5EF"/>
+    <w:rsid w:val="0037224A"/>
     <w:pPr>
       <w:spacing w:after="0" w:line="240" w:lineRule="auto"/>
     </w:pPr>
@@ -4922,9 +5290,9 @@
       <w:szCs w:val="24"/>
     </w:rPr>
   </w:style>
-  <w:style w:type="paragraph" w:customStyle="1" w:styleId="95AC25B27B264F578FB192B60F02C2A91">
-    <w:name w:val="95AC25B27B264F578FB192B60F02C2A91"/>
-    <w:rsid w:val="00C72645"/>
+  <w:style w:type="paragraph" w:customStyle="1" w:styleId="DF530DB1A340457E91427785E259459D2">
+    <w:name w:val="DF530DB1A340457E91427785E259459D2"/>
+    <w:rsid w:val="0037224A"/>
     <w:pPr>
       <w:spacing w:after="0" w:line="240" w:lineRule="auto"/>
     </w:pPr>
@@ -4934,9 +5302,9 @@
       <w:szCs w:val="24"/>
     </w:rPr>
   </w:style>
-  <w:style w:type="paragraph" w:customStyle="1" w:styleId="76236502CD6448DE87BD7ED17CD9F7541">
-    <w:name w:val="76236502CD6448DE87BD7ED17CD9F7541"/>
-    <w:rsid w:val="00C72645"/>
+  <w:style w:type="paragraph" w:customStyle="1" w:styleId="95AC25B27B264F578FB192B60F02C2A92">
+    <w:name w:val="95AC25B27B264F578FB192B60F02C2A92"/>
+    <w:rsid w:val="0037224A"/>
     <w:pPr>
       <w:spacing w:after="0" w:line="240" w:lineRule="auto"/>
     </w:pPr>
@@ -4946,9 +5314,9 @@
       <w:szCs w:val="24"/>
     </w:rPr>
   </w:style>
-  <w:style w:type="paragraph" w:customStyle="1" w:styleId="32918C992D3C4A5284772314E36E09D01">
-    <w:name w:val="32918C992D3C4A5284772314E36E09D01"/>
-    <w:rsid w:val="00C72645"/>
+  <w:style w:type="paragraph" w:customStyle="1" w:styleId="76236502CD6448DE87BD7ED17CD9F7542">
+    <w:name w:val="76236502CD6448DE87BD7ED17CD9F7542"/>
+    <w:rsid w:val="0037224A"/>
     <w:pPr>
       <w:spacing w:after="0" w:line="240" w:lineRule="auto"/>
     </w:pPr>
@@ -4958,9 +5326,9 @@
       <w:szCs w:val="24"/>
     </w:rPr>
   </w:style>
-  <w:style w:type="paragraph" w:customStyle="1" w:styleId="A1D2C7E0614D4ADDBE4F3ABA50A2A67E1">
-    <w:name w:val="A1D2C7E0614D4ADDBE4F3ABA50A2A67E1"/>
-    <w:rsid w:val="00C72645"/>
+  <w:style w:type="paragraph" w:customStyle="1" w:styleId="32918C992D3C4A5284772314E36E09D02">
+    <w:name w:val="32918C992D3C4A5284772314E36E09D02"/>
+    <w:rsid w:val="0037224A"/>
     <w:pPr>
       <w:spacing w:after="0" w:line="240" w:lineRule="auto"/>
     </w:pPr>
@@ -4970,9 +5338,9 @@
       <w:szCs w:val="24"/>
     </w:rPr>
   </w:style>
-  <w:style w:type="paragraph" w:customStyle="1" w:styleId="AA7BF070485B42CBA6307A7CDB0DEF8C1">
-    <w:name w:val="AA7BF070485B42CBA6307A7CDB0DEF8C1"/>
-    <w:rsid w:val="00C72645"/>
+  <w:style w:type="paragraph" w:customStyle="1" w:styleId="A1D2C7E0614D4ADDBE4F3ABA50A2A67E2">
+    <w:name w:val="A1D2C7E0614D4ADDBE4F3ABA50A2A67E2"/>
+    <w:rsid w:val="0037224A"/>
     <w:pPr>
       <w:spacing w:after="0" w:line="240" w:lineRule="auto"/>
     </w:pPr>
@@ -4982,9 +5350,9 @@
       <w:szCs w:val="24"/>
     </w:rPr>
   </w:style>
-  <w:style w:type="paragraph" w:customStyle="1" w:styleId="47B8AAF0835E471C81C196C13EC7477B1">
-    <w:name w:val="47B8AAF0835E471C81C196C13EC7477B1"/>
-    <w:rsid w:val="00C72645"/>
+  <w:style w:type="paragraph" w:customStyle="1" w:styleId="AA7BF070485B42CBA6307A7CDB0DEF8C2">
+    <w:name w:val="AA7BF070485B42CBA6307A7CDB0DEF8C2"/>
+    <w:rsid w:val="0037224A"/>
     <w:pPr>
       <w:spacing w:after="0" w:line="240" w:lineRule="auto"/>
     </w:pPr>
@@ -4994,9 +5362,9 @@
       <w:szCs w:val="24"/>
     </w:rPr>
   </w:style>
-  <w:style w:type="paragraph" w:customStyle="1" w:styleId="FAF0A0FB60994716B0D3CFCBD071ED8E1">
-    <w:name w:val="FAF0A0FB60994716B0D3CFCBD071ED8E1"/>
-    <w:rsid w:val="00C72645"/>
+  <w:style w:type="paragraph" w:customStyle="1" w:styleId="47B8AAF0835E471C81C196C13EC7477B2">
+    <w:name w:val="47B8AAF0835E471C81C196C13EC7477B2"/>
+    <w:rsid w:val="0037224A"/>
     <w:pPr>
       <w:spacing w:after="0" w:line="240" w:lineRule="auto"/>
     </w:pPr>
@@ -5006,9 +5374,9 @@
       <w:szCs w:val="24"/>
     </w:rPr>
   </w:style>
-  <w:style w:type="paragraph" w:customStyle="1" w:styleId="ACC40BACB38843A185E9B0622203767D1">
-    <w:name w:val="ACC40BACB38843A185E9B0622203767D1"/>
-    <w:rsid w:val="00C72645"/>
+  <w:style w:type="paragraph" w:customStyle="1" w:styleId="FAF0A0FB60994716B0D3CFCBD071ED8E2">
+    <w:name w:val="FAF0A0FB60994716B0D3CFCBD071ED8E2"/>
+    <w:rsid w:val="0037224A"/>
     <w:pPr>
       <w:spacing w:after="0" w:line="240" w:lineRule="auto"/>
     </w:pPr>
@@ -5018,9 +5386,9 @@
       <w:szCs w:val="24"/>
     </w:rPr>
   </w:style>
-  <w:style w:type="paragraph" w:customStyle="1" w:styleId="624ED0FEF3D84E9AAD27B9BF12C7C21B1">
-    <w:name w:val="624ED0FEF3D84E9AAD27B9BF12C7C21B1"/>
-    <w:rsid w:val="00C72645"/>
+  <w:style w:type="paragraph" w:customStyle="1" w:styleId="ACC40BACB38843A185E9B0622203767D2">
+    <w:name w:val="ACC40BACB38843A185E9B0622203767D2"/>
+    <w:rsid w:val="0037224A"/>
     <w:pPr>
       <w:spacing w:after="0" w:line="240" w:lineRule="auto"/>
     </w:pPr>
@@ -5030,9 +5398,9 @@
       <w:szCs w:val="24"/>
     </w:rPr>
   </w:style>
-  <w:style w:type="paragraph" w:customStyle="1" w:styleId="7D9DC6FBE3DB449BBA26A483B3FA00CC1">
-    <w:name w:val="7D9DC6FBE3DB449BBA26A483B3FA00CC1"/>
-    <w:rsid w:val="00C72645"/>
+  <w:style w:type="paragraph" w:customStyle="1" w:styleId="624ED0FEF3D84E9AAD27B9BF12C7C21B2">
+    <w:name w:val="624ED0FEF3D84E9AAD27B9BF12C7C21B2"/>
+    <w:rsid w:val="0037224A"/>
     <w:pPr>
       <w:spacing w:after="0" w:line="240" w:lineRule="auto"/>
     </w:pPr>
@@ -5042,33 +5410,101 @@
       <w:szCs w:val="24"/>
     </w:rPr>
   </w:style>
-  <w:style w:type="paragraph" w:customStyle="1" w:styleId="6FA90AAAC6F842ED80CE5634EB04E891">
-    <w:name w:val="6FA90AAAC6F842ED80CE5634EB04E891"/>
-    <w:rsid w:val="005E5A3B"/>
+  <w:style w:type="paragraph" w:customStyle="1" w:styleId="7D9DC6FBE3DB449BBA26A483B3FA00CC2">
+    <w:name w:val="7D9DC6FBE3DB449BBA26A483B3FA00CC2"/>
+    <w:rsid w:val="0037224A"/>
+    <w:pPr>
+      <w:spacing w:after="0" w:line="240" w:lineRule="auto"/>
+    </w:pPr>
+    <w:rPr>
+      <w:rFonts w:ascii="Times New Roman" w:eastAsia="Times New Roman" w:hAnsi="Times New Roman" w:cs="Times New Roman"/>
+      <w:sz w:val="24"/>
+      <w:szCs w:val="24"/>
+    </w:rPr>
   </w:style>
-  <w:style w:type="paragraph" w:customStyle="1" w:styleId="24E0432E90FB4D67B1EAAC41CA07B07C">
-    <w:name w:val="24E0432E90FB4D67B1EAAC41CA07B07C"/>
-    <w:rsid w:val="005E5A3B"/>
+  <w:style w:type="paragraph" w:customStyle="1" w:styleId="6FA90AAAC6F842ED80CE5634EB04E8912">
+    <w:name w:val="6FA90AAAC6F842ED80CE5634EB04E8912"/>
+    <w:rsid w:val="0037224A"/>
+    <w:pPr>
+      <w:spacing w:after="0" w:line="240" w:lineRule="auto"/>
+    </w:pPr>
+    <w:rPr>
+      <w:rFonts w:ascii="Times New Roman" w:eastAsia="Times New Roman" w:hAnsi="Times New Roman" w:cs="Times New Roman"/>
+      <w:sz w:val="24"/>
+      <w:szCs w:val="24"/>
+    </w:rPr>
   </w:style>
-  <w:style w:type="paragraph" w:customStyle="1" w:styleId="260CDF6C49454A76B58ECB3EAA998E0B">
-    <w:name w:val="260CDF6C49454A76B58ECB3EAA998E0B"/>
-    <w:rsid w:val="005E5A3B"/>
+  <w:style w:type="paragraph" w:customStyle="1" w:styleId="24E0432E90FB4D67B1EAAC41CA07B07C2">
+    <w:name w:val="24E0432E90FB4D67B1EAAC41CA07B07C2"/>
+    <w:rsid w:val="0037224A"/>
+    <w:pPr>
+      <w:spacing w:after="0" w:line="240" w:lineRule="auto"/>
+    </w:pPr>
+    <w:rPr>
+      <w:rFonts w:ascii="Times New Roman" w:eastAsia="Times New Roman" w:hAnsi="Times New Roman" w:cs="Times New Roman"/>
+      <w:sz w:val="24"/>
+      <w:szCs w:val="24"/>
+    </w:rPr>
   </w:style>
-  <w:style w:type="paragraph" w:customStyle="1" w:styleId="B91534F3A9504790B9E0FC535DC5FF73">
-    <w:name w:val="B91534F3A9504790B9E0FC535DC5FF73"/>
-    <w:rsid w:val="005E5A3B"/>
+  <w:style w:type="paragraph" w:customStyle="1" w:styleId="260CDF6C49454A76B58ECB3EAA998E0B2">
+    <w:name w:val="260CDF6C49454A76B58ECB3EAA998E0B2"/>
+    <w:rsid w:val="0037224A"/>
+    <w:pPr>
+      <w:spacing w:after="0" w:line="240" w:lineRule="auto"/>
+    </w:pPr>
+    <w:rPr>
+      <w:rFonts w:ascii="Times New Roman" w:eastAsia="Times New Roman" w:hAnsi="Times New Roman" w:cs="Times New Roman"/>
+      <w:sz w:val="24"/>
+      <w:szCs w:val="24"/>
+    </w:rPr>
   </w:style>
-  <w:style w:type="paragraph" w:customStyle="1" w:styleId="5A2EC68C3F3D48C6AFA442D9958882C9">
-    <w:name w:val="5A2EC68C3F3D48C6AFA442D9958882C9"/>
-    <w:rsid w:val="005E5A3B"/>
+  <w:style w:type="paragraph" w:customStyle="1" w:styleId="B91534F3A9504790B9E0FC535DC5FF732">
+    <w:name w:val="B91534F3A9504790B9E0FC535DC5FF732"/>
+    <w:rsid w:val="0037224A"/>
+    <w:pPr>
+      <w:spacing w:after="0" w:line="240" w:lineRule="auto"/>
+    </w:pPr>
+    <w:rPr>
+      <w:rFonts w:ascii="Times New Roman" w:eastAsia="Times New Roman" w:hAnsi="Times New Roman" w:cs="Times New Roman"/>
+      <w:sz w:val="24"/>
+      <w:szCs w:val="24"/>
+    </w:rPr>
   </w:style>
-  <w:style w:type="paragraph" w:customStyle="1" w:styleId="9C66F6B95BDF4E40B54E2C1176D60F7C">
-    <w:name w:val="9C66F6B95BDF4E40B54E2C1176D60F7C"/>
-    <w:rsid w:val="005E5A3B"/>
+  <w:style w:type="paragraph" w:customStyle="1" w:styleId="5A2EC68C3F3D48C6AFA442D9958882C92">
+    <w:name w:val="5A2EC68C3F3D48C6AFA442D9958882C92"/>
+    <w:rsid w:val="0037224A"/>
+    <w:pPr>
+      <w:spacing w:after="0" w:line="240" w:lineRule="auto"/>
+    </w:pPr>
+    <w:rPr>
+      <w:rFonts w:ascii="Times New Roman" w:eastAsia="Times New Roman" w:hAnsi="Times New Roman" w:cs="Times New Roman"/>
+      <w:sz w:val="24"/>
+      <w:szCs w:val="24"/>
+    </w:rPr>
   </w:style>
-  <w:style w:type="paragraph" w:customStyle="1" w:styleId="47D10791CBFD41D897C4293CC9C60C86">
-    <w:name w:val="47D10791CBFD41D897C4293CC9C60C86"/>
-    <w:rsid w:val="005E5A3B"/>
+  <w:style w:type="paragraph" w:customStyle="1" w:styleId="9C66F6B95BDF4E40B54E2C1176D60F7C2">
+    <w:name w:val="9C66F6B95BDF4E40B54E2C1176D60F7C2"/>
+    <w:rsid w:val="0037224A"/>
+    <w:pPr>
+      <w:spacing w:after="0" w:line="240" w:lineRule="auto"/>
+    </w:pPr>
+    <w:rPr>
+      <w:rFonts w:ascii="Times New Roman" w:eastAsia="Times New Roman" w:hAnsi="Times New Roman" w:cs="Times New Roman"/>
+      <w:sz w:val="24"/>
+      <w:szCs w:val="24"/>
+    </w:rPr>
+  </w:style>
+  <w:style w:type="paragraph" w:customStyle="1" w:styleId="47D10791CBFD41D897C4293CC9C60C862">
+    <w:name w:val="47D10791CBFD41D897C4293CC9C60C862"/>
+    <w:rsid w:val="0037224A"/>
+    <w:pPr>
+      <w:spacing w:after="0" w:line="240" w:lineRule="auto"/>
+    </w:pPr>
+    <w:rPr>
+      <w:rFonts w:ascii="Times New Roman" w:eastAsia="Times New Roman" w:hAnsi="Times New Roman" w:cs="Times New Roman"/>
+      <w:sz w:val="24"/>
+      <w:szCs w:val="24"/>
+    </w:rPr>
   </w:style>
 </w:styles>
 </file>
